--- a/JavaProject.docx
+++ b/JavaProject.docx
@@ -231,6 +231,7 @@
           <w:lang w:val="en-IE"/>
         </w:rPr>
       </w:pPr>
+      <w:bookmarkStart w:id="0" w:name="_GoBack"/>
       <w:r>
         <w:rPr>
           <w:sz w:val="32"/>
@@ -240,21 +241,54 @@
         <w:t>https://github.com/TravisMSlattery/BlackJack.git</w:t>
       </w:r>
     </w:p>
-    <w:p>
-      <w:pPr>
-        <w:rPr>
-          <w:sz w:val="28"/>
-          <w:szCs w:val="28"/>
-          <w:lang w:val="en-IE"/>
-        </w:rPr>
-      </w:pPr>
-      <w:r>
-        <w:rPr>
-          <w:sz w:val="28"/>
-          <w:szCs w:val="28"/>
-          <w:lang w:val="en-IE"/>
-        </w:rPr>
-        <w:t xml:space="preserve">For my project I make a blackjack game where there a dealer/CPU and a player who can hit stick or double there bet. </w:t>
+    <w:bookmarkEnd w:id="0"/>
+    <w:p>
+      <w:pPr>
+        <w:rPr>
+          <w:sz w:val="28"/>
+          <w:szCs w:val="28"/>
+          <w:lang w:val="en-IE"/>
+        </w:rPr>
+      </w:pPr>
+      <w:r>
+        <w:rPr>
+          <w:sz w:val="28"/>
+          <w:szCs w:val="28"/>
+          <w:lang w:val="en-IE"/>
+        </w:rPr>
+        <w:t>For my project I ma</w:t>
+      </w:r>
+      <w:r>
+        <w:rPr>
+          <w:sz w:val="28"/>
+          <w:szCs w:val="28"/>
+          <w:lang w:val="en-IE"/>
+        </w:rPr>
+        <w:t>d</w:t>
+      </w:r>
+      <w:r>
+        <w:rPr>
+          <w:sz w:val="28"/>
+          <w:szCs w:val="28"/>
+          <w:lang w:val="en-IE"/>
+        </w:rPr>
+        <w:t xml:space="preserve">e a blackjack game where there </w:t>
+      </w:r>
+      <w:r>
+        <w:rPr>
+          <w:sz w:val="28"/>
+          <w:szCs w:val="28"/>
+          <w:lang w:val="en-IE"/>
+        </w:rPr>
+        <w:t xml:space="preserve">is </w:t>
+      </w:r>
+      <w:r>
+        <w:rPr>
+          <w:sz w:val="28"/>
+          <w:szCs w:val="28"/>
+          <w:lang w:val="en-IE"/>
+        </w:rPr>
+        <w:t xml:space="preserve">a dealer/CPU and a player who can hit stick or double there bet. </w:t>
       </w:r>
     </w:p>
     <w:p>
@@ -435,7 +469,23 @@
           <w:szCs w:val="28"/>
           <w:lang w:val="en-IE"/>
         </w:rPr>
-        <w:t xml:space="preserve">I modelled my game on a real casino and followed the rules that blackjack is played future development will allow the player to </w:t>
+        <w:t>I modelled my game on a real casino and followed the rules that blackjack is played</w:t>
+      </w:r>
+      <w:r>
+        <w:rPr>
+          <w:sz w:val="28"/>
+          <w:szCs w:val="28"/>
+          <w:lang w:val="en-IE"/>
+        </w:rPr>
+        <w:t>,</w:t>
+      </w:r>
+      <w:r>
+        <w:rPr>
+          <w:sz w:val="28"/>
+          <w:szCs w:val="28"/>
+          <w:lang w:val="en-IE"/>
+        </w:rPr>
+        <w:t xml:space="preserve"> future development will allow the player to </w:t>
       </w:r>
       <w:r>
         <w:rPr>
@@ -527,15 +577,6 @@
           <w:lang w:val="en-IE"/>
         </w:rPr>
       </w:pPr>
-    </w:p>
-    <w:p>
-      <w:pPr>
-        <w:rPr>
-          <w:sz w:val="28"/>
-          <w:szCs w:val="28"/>
-          <w:lang w:val="en-IE"/>
-        </w:rPr>
-      </w:pPr>
       <w:r>
         <w:rPr>
           <w:sz w:val="28"/>
@@ -544,16 +585,14 @@
         </w:rPr>
         <w:t xml:space="preserve">I have listed link below to the projects on git </w:t>
       </w:r>
-      <w:proofErr w:type="gramStart"/>
-      <w:r>
-        <w:rPr>
-          <w:sz w:val="28"/>
-          <w:szCs w:val="28"/>
-          <w:lang w:val="en-IE"/>
-        </w:rPr>
-        <w:t>and  YouTube</w:t>
-      </w:r>
-      <w:proofErr w:type="gramEnd"/>
+      <w:r>
+        <w:rPr>
+          <w:sz w:val="28"/>
+          <w:szCs w:val="28"/>
+          <w:lang w:val="en-IE"/>
+        </w:rPr>
+        <w:t>and YouTube</w:t>
+      </w:r>
       <w:r>
         <w:rPr>
           <w:sz w:val="28"/>
@@ -685,8 +724,6 @@
           <w:t>https://stackoverflow.com/questions/21717917/java-blackjack-swing-gui-imageicon</w:t>
         </w:r>
       </w:hyperlink>
-      <w:bookmarkStart w:id="0" w:name="_GoBack"/>
-      <w:bookmarkEnd w:id="0"/>
     </w:p>
     <w:sectPr>
       <w:pgSz w:w="11906" w:h="16838"/>
